--- a/Reports/GRASP_lc_hc.docx
+++ b/Reports/GRASP_lc_hc.docx
@@ -3524,6 +3524,175 @@
     </w:p>
     <w:p>
       <w:pPr>
+        <w:autoSpaceDE w:val="0"/>
+        <w:autoSpaceDN w:val="0"/>
+        <w:adjustRightInd w:val="0"/>
+        <w:spacing w:after="0" w:line="360" w:lineRule="auto"/>
+        <w:ind w:firstLine="851"/>
+        <w:rPr>
+          <w:rFonts w:ascii="Courier New" w:hAnsi="Courier New" w:cs="Courier New"/>
+          <w:color w:val="000000"/>
+          <w:sz w:val="20"/>
+          <w:szCs w:val="19"/>
+        </w:rPr>
+      </w:pPr>
+      <w:proofErr w:type="spellStart"/>
+      <w:proofErr w:type="gramStart"/>
+      <w:r>
+        <w:rPr>
+          <w:rFonts w:ascii="Courier New" w:hAnsi="Courier New" w:cs="Courier New"/>
+          <w:color w:val="000000"/>
+          <w:sz w:val="20"/>
+          <w:szCs w:val="19"/>
+          <w:lang w:val="en-US"/>
+        </w:rPr>
+        <w:t>SetActiveState</w:t>
+      </w:r>
+      <w:proofErr w:type="spellEnd"/>
+      <w:r>
+        <w:rPr>
+          <w:rFonts w:ascii="Courier New" w:hAnsi="Courier New" w:cs="Courier New"/>
+          <w:color w:val="000000"/>
+          <w:sz w:val="20"/>
+          <w:szCs w:val="19"/>
+        </w:rPr>
+        <w:t>(</w:t>
+      </w:r>
+      <w:proofErr w:type="gramEnd"/>
+      <w:r>
+        <w:rPr>
+          <w:rFonts w:ascii="Courier New" w:hAnsi="Courier New" w:cs="Courier New"/>
+          <w:color w:val="000000"/>
+          <w:sz w:val="20"/>
+          <w:szCs w:val="19"/>
+          <w:lang w:val="en-US"/>
+        </w:rPr>
+        <w:t>States</w:t>
+      </w:r>
+      <w:r>
+        <w:rPr>
+          <w:rFonts w:ascii="Courier New" w:hAnsi="Courier New" w:cs="Courier New"/>
+          <w:color w:val="000000"/>
+          <w:sz w:val="20"/>
+          <w:szCs w:val="19"/>
+        </w:rPr>
+        <w:t>.</w:t>
+      </w:r>
+      <w:r>
+        <w:rPr>
+          <w:rFonts w:ascii="Courier New" w:hAnsi="Courier New" w:cs="Courier New"/>
+          <w:color w:val="000000"/>
+          <w:sz w:val="20"/>
+          <w:szCs w:val="19"/>
+          <w:lang w:val="en-US"/>
+        </w:rPr>
+        <w:t>States</w:t>
+      </w:r>
+      <w:r>
+        <w:rPr>
+          <w:rFonts w:ascii="Courier New" w:hAnsi="Courier New" w:cs="Courier New"/>
+          <w:color w:val="000000"/>
+          <w:sz w:val="20"/>
+          <w:szCs w:val="19"/>
+        </w:rPr>
+        <w:t>.</w:t>
+      </w:r>
+      <w:proofErr w:type="spellStart"/>
+      <w:r>
+        <w:rPr>
+          <w:rFonts w:ascii="Courier New" w:hAnsi="Courier New" w:cs="Courier New"/>
+          <w:color w:val="000000"/>
+          <w:sz w:val="20"/>
+          <w:szCs w:val="19"/>
+          <w:lang w:val="en-US"/>
+        </w:rPr>
+        <w:t>SelectionState</w:t>
+      </w:r>
+      <w:proofErr w:type="spellEnd"/>
+      <w:r>
+        <w:rPr>
+          <w:rFonts w:ascii="Courier New" w:hAnsi="Courier New" w:cs="Courier New"/>
+          <w:color w:val="000000"/>
+          <w:sz w:val="20"/>
+          <w:szCs w:val="19"/>
+        </w:rPr>
+        <w:t>);</w:t>
+      </w:r>
+    </w:p>
+    <w:p>
+      <w:pPr>
+        <w:spacing w:after="0" w:line="360" w:lineRule="auto"/>
+        <w:ind w:firstLine="851"/>
+        <w:jc w:val="both"/>
+        <w:rPr>
+          <w:rFonts w:cstheme="minorHAnsi"/>
+          <w:sz w:val="24"/>
+          <w:szCs w:val="24"/>
+        </w:rPr>
+      </w:pPr>
+      <w:r>
+        <w:rPr>
+          <w:rFonts w:cstheme="minorHAnsi"/>
+          <w:sz w:val="24"/>
+          <w:szCs w:val="24"/>
+        </w:rPr>
+        <w:t xml:space="preserve">В классе </w:t>
+      </w:r>
+      <w:proofErr w:type="spellStart"/>
+      <w:r>
+        <w:rPr>
+          <w:rFonts w:ascii="Courier New" w:hAnsi="Courier New" w:cs="Courier New"/>
+          <w:sz w:val="20"/>
+          <w:szCs w:val="24"/>
+          <w:lang w:val="en-US"/>
+        </w:rPr>
+        <w:t>ControlUnit</w:t>
+      </w:r>
+      <w:proofErr w:type="spellEnd"/>
+      <w:r>
+        <w:rPr>
+          <w:rFonts w:cstheme="minorHAnsi"/>
+          <w:sz w:val="20"/>
+          <w:szCs w:val="24"/>
+        </w:rPr>
+        <w:t xml:space="preserve"> </w:t>
+      </w:r>
+      <w:r>
+        <w:rPr>
+          <w:rFonts w:cstheme="minorHAnsi"/>
+          <w:sz w:val="24"/>
+          <w:szCs w:val="24"/>
+        </w:rPr>
+        <w:t xml:space="preserve">для выделения вставленной фигуры в классах состояний для перехода в другие состояния есть подобные вызовы, и в </w:t>
+      </w:r>
+      <w:r>
+        <w:rPr>
+          <w:rFonts w:cstheme="minorHAnsi"/>
+          <w:sz w:val="24"/>
+          <w:szCs w:val="24"/>
+          <w:lang w:val="en-US"/>
+        </w:rPr>
+        <w:t>GUI</w:t>
+      </w:r>
+      <w:r>
+        <w:rPr>
+          <w:rFonts w:cstheme="minorHAnsi"/>
+          <w:sz w:val="24"/>
+          <w:szCs w:val="24"/>
+        </w:rPr>
+        <w:t xml:space="preserve"> </w:t>
+      </w:r>
+      <w:r>
+        <w:rPr>
+          <w:rFonts w:cstheme="minorHAnsi"/>
+          <w:sz w:val="24"/>
+          <w:szCs w:val="24"/>
+        </w:rPr>
+        <w:t>части программы.</w:t>
+      </w:r>
+    </w:p>
+    <w:p>
+      <w:pPr>
         <w:spacing w:after="0" w:line="360" w:lineRule="auto"/>
         <w:jc w:val="both"/>
         <w:rPr>
@@ -3691,6 +3860,7 @@
           <w:sz w:val="24"/>
           <w:szCs w:val="24"/>
         </w:rPr>
+        <w:lastRenderedPageBreak/>
         <w:t xml:space="preserve">Решением описанной проблемы является создание специализированного класса-администратора, который инкапсулирует в себе все глобальные переменные и будет предоставлять ограниченный доступ к данным. </w:t>
       </w:r>
     </w:p>
@@ -3711,7 +3881,6 @@
           <w:sz w:val="24"/>
           <w:szCs w:val="24"/>
         </w:rPr>
-        <w:lastRenderedPageBreak/>
         <w:t xml:space="preserve">Например, </w:t>
       </w:r>
       <w:r>
@@ -3728,15 +3897,7 @@
           <w:sz w:val="24"/>
           <w:szCs w:val="24"/>
         </w:rPr>
-        <w:t xml:space="preserve"> </w:t>
-      </w:r>
-      <w:r>
-        <w:rPr>
-          <w:rFonts w:cstheme="minorHAnsi"/>
-          <w:sz w:val="24"/>
-          <w:szCs w:val="24"/>
-        </w:rPr>
-        <w:t xml:space="preserve">в рамках модуля состояний </w:t>
+        <w:t xml:space="preserve"> в рамках модуля состояний </w:t>
       </w:r>
       <w:proofErr w:type="spellStart"/>
       <w:r>
@@ -3755,16 +3916,35 @@
           <w:sz w:val="24"/>
           <w:szCs w:val="24"/>
         </w:rPr>
+        <w:t xml:space="preserve">. </w:t>
+      </w:r>
+      <w:r>
+        <w:rPr>
+          <w:rFonts w:cstheme="minorHAnsi"/>
+          <w:sz w:val="24"/>
+          <w:szCs w:val="24"/>
+        </w:rPr>
+        <w:t xml:space="preserve">Так, программа, после добавления фигуры из состояния «Добавить фигуру», ссылается на только что добавленную фигуру. Производится переход в следующее состояние «Добавление точки в фигуру». Данное состояние должно знать, в какую фигуру следует добавлять точки, так оно использует </w:t>
+      </w:r>
+      <w:proofErr w:type="spellStart"/>
+      <w:r>
+        <w:rPr>
+          <w:rFonts w:ascii="Courier New" w:hAnsi="Courier New" w:cs="Courier New"/>
+          <w:sz w:val="20"/>
+          <w:szCs w:val="24"/>
+          <w:lang w:val="en-US"/>
+        </w:rPr>
+        <w:t>EditContext</w:t>
+      </w:r>
+      <w:proofErr w:type="spellEnd"/>
+      <w:r>
+        <w:rPr>
+          <w:rFonts w:ascii="Courier New" w:hAnsi="Courier New" w:cs="Courier New"/>
+          <w:sz w:val="20"/>
+          <w:szCs w:val="24"/>
+        </w:rPr>
         <w:t>.</w:t>
       </w:r>
-      <w:r>
-        <w:rPr>
-          <w:rFonts w:cstheme="minorHAnsi"/>
-          <w:sz w:val="24"/>
-          <w:szCs w:val="24"/>
-        </w:rPr>
-        <w:t xml:space="preserve"> Например, ссылка на выделенную фигуру в состоянии </w:t>
-      </w:r>
       <w:proofErr w:type="spellStart"/>
       <w:r>
         <w:rPr>
@@ -3773,79 +3953,16 @@
           <w:szCs w:val="24"/>
           <w:lang w:val="en-US"/>
         </w:rPr>
-        <w:t>SelectionState</w:t>
+        <w:t>ActiveFigure</w:t>
       </w:r>
       <w:proofErr w:type="spellEnd"/>
       <w:r>
         <w:rPr>
           <w:rFonts w:cstheme="minorHAnsi"/>
-          <w:sz w:val="20"/>
-          <w:szCs w:val="24"/>
-        </w:rPr>
-        <w:t xml:space="preserve"> </w:t>
-      </w:r>
-      <w:r>
-        <w:rPr>
-          <w:rFonts w:cstheme="minorHAnsi"/>
-          <w:sz w:val="24"/>
-          <w:szCs w:val="24"/>
-        </w:rPr>
-        <w:t>записывается в переменную</w:t>
-      </w:r>
-      <w:r>
-        <w:rPr>
-          <w:rFonts w:cstheme="minorHAnsi"/>
-          <w:sz w:val="24"/>
-          <w:szCs w:val="24"/>
-        </w:rPr>
-        <w:t xml:space="preserve"> </w:t>
-      </w:r>
-      <w:proofErr w:type="spellStart"/>
-      <w:r>
-        <w:rPr>
-          <w:rFonts w:ascii="Courier New" w:hAnsi="Courier New" w:cs="Courier New"/>
-          <w:sz w:val="20"/>
-          <w:szCs w:val="24"/>
-          <w:lang w:val="en-US"/>
-        </w:rPr>
-        <w:t>EditContext</w:t>
-      </w:r>
-      <w:proofErr w:type="spellEnd"/>
-      <w:r>
-        <w:rPr>
-          <w:rFonts w:ascii="Courier New" w:hAnsi="Courier New" w:cs="Courier New"/>
-          <w:sz w:val="20"/>
-          <w:szCs w:val="24"/>
-        </w:rPr>
-        <w:t>.</w:t>
-      </w:r>
-      <w:proofErr w:type="spellStart"/>
-      <w:r>
-        <w:rPr>
-          <w:rFonts w:ascii="Courier New" w:hAnsi="Courier New" w:cs="Courier New"/>
-          <w:sz w:val="20"/>
-          <w:szCs w:val="24"/>
-          <w:lang w:val="en-US"/>
-        </w:rPr>
-        <w:t>Active</w:t>
-      </w:r>
-      <w:r>
-        <w:rPr>
-          <w:rFonts w:ascii="Courier New" w:hAnsi="Courier New" w:cs="Courier New"/>
-          <w:sz w:val="20"/>
-          <w:szCs w:val="24"/>
-          <w:lang w:val="en-US"/>
-        </w:rPr>
-        <w:t>Figure</w:t>
-      </w:r>
-      <w:proofErr w:type="spellEnd"/>
-      <w:r>
-        <w:rPr>
-          <w:rFonts w:cstheme="minorHAnsi"/>
-          <w:sz w:val="24"/>
-          <w:szCs w:val="24"/>
-        </w:rPr>
-        <w:t>.</w:t>
+          <w:sz w:val="24"/>
+          <w:szCs w:val="24"/>
+        </w:rPr>
+        <w:t>, что делает его глобальной переменной в модуле состояний.</w:t>
       </w:r>
     </w:p>
     <w:p>
@@ -4144,15 +4261,7 @@
           <w:sz w:val="24"/>
           <w:szCs w:val="24"/>
         </w:rPr>
-        <w:t>(перечисление состояний)</w:t>
-      </w:r>
-      <w:r>
-        <w:rPr>
-          <w:rFonts w:cstheme="minorHAnsi"/>
-          <w:sz w:val="24"/>
-          <w:szCs w:val="24"/>
-        </w:rPr>
-        <w:t xml:space="preserve"> – </w:t>
+        <w:t xml:space="preserve">(перечисление состояний) – </w:t>
       </w:r>
       <w:r>
         <w:rPr>
@@ -4565,6 +4674,7 @@
           <w:b/>
           <w:color w:val="auto"/>
         </w:rPr>
+        <w:lastRenderedPageBreak/>
         <w:t>2.1.5 Связность по образцу</w:t>
       </w:r>
       <w:bookmarkEnd w:id="7"/>
@@ -4749,7 +4859,6 @@
           <w:sz w:val="24"/>
           <w:szCs w:val="24"/>
         </w:rPr>
-        <w:lastRenderedPageBreak/>
         <w:t>Например,</w:t>
       </w:r>
       <w:r>
@@ -4952,6 +5061,80 @@
     <w:p>
       <w:pPr>
         <w:spacing w:after="0" w:line="360" w:lineRule="auto"/>
+        <w:ind w:firstLine="851"/>
+        <w:jc w:val="both"/>
+        <w:rPr>
+          <w:rFonts w:cstheme="minorHAnsi"/>
+          <w:sz w:val="24"/>
+          <w:szCs w:val="24"/>
+        </w:rPr>
+      </w:pPr>
+      <w:r>
+        <w:rPr>
+          <w:rFonts w:cstheme="minorHAnsi"/>
+          <w:sz w:val="24"/>
+          <w:szCs w:val="24"/>
+        </w:rPr>
+        <w:t xml:space="preserve">На данный момент данная особенность программы исправлена: </w:t>
+      </w:r>
+      <w:r>
+        <w:rPr>
+          <w:rFonts w:cstheme="minorHAnsi"/>
+          <w:sz w:val="24"/>
+          <w:szCs w:val="24"/>
+        </w:rPr>
+        <w:t xml:space="preserve">метод </w:t>
+      </w:r>
+      <w:proofErr w:type="spellStart"/>
+      <w:r>
+        <w:rPr>
+          <w:rFonts w:ascii="Courier New" w:hAnsi="Courier New" w:cs="Courier New"/>
+          <w:sz w:val="20"/>
+          <w:szCs w:val="24"/>
+          <w:lang w:val="en-US"/>
+        </w:rPr>
+        <w:t>IsFigureInRectangle</w:t>
+      </w:r>
+      <w:proofErr w:type="spellEnd"/>
+      <w:r>
+        <w:rPr>
+          <w:rFonts w:cstheme="minorHAnsi"/>
+          <w:sz w:val="24"/>
+          <w:szCs w:val="24"/>
+        </w:rPr>
+        <w:t xml:space="preserve"> </w:t>
+      </w:r>
+      <w:r>
+        <w:rPr>
+          <w:rFonts w:cstheme="minorHAnsi"/>
+          <w:sz w:val="24"/>
+          <w:szCs w:val="24"/>
+        </w:rPr>
+        <w:t xml:space="preserve">перенесен в </w:t>
+      </w:r>
+      <w:proofErr w:type="spellStart"/>
+      <w:r>
+        <w:rPr>
+          <w:rFonts w:ascii="Courier New" w:hAnsi="Courier New" w:cs="Courier New"/>
+          <w:sz w:val="20"/>
+          <w:szCs w:val="24"/>
+          <w:lang w:val="en-US"/>
+        </w:rPr>
+        <w:t>PointsSettings</w:t>
+      </w:r>
+      <w:proofErr w:type="spellEnd"/>
+      <w:r>
+        <w:rPr>
+          <w:rFonts w:ascii="Courier New" w:hAnsi="Courier New" w:cs="Courier New"/>
+          <w:sz w:val="20"/>
+          <w:szCs w:val="24"/>
+        </w:rPr>
+        <w:t>.</w:t>
+      </w:r>
+    </w:p>
+    <w:p>
+      <w:pPr>
+        <w:spacing w:after="0" w:line="360" w:lineRule="auto"/>
         <w:jc w:val="both"/>
         <w:rPr>
           <w:rFonts w:cstheme="minorHAnsi"/>
@@ -5156,8 +5339,6 @@
         </w:rPr>
         <w:t xml:space="preserve">. </w:t>
       </w:r>
-      <w:bookmarkStart w:id="9" w:name="_GoBack"/>
-      <w:bookmarkEnd w:id="9"/>
     </w:p>
     <w:p>
       <w:pPr>
@@ -5262,14 +5443,23 @@
     </w:p>
     <w:p>
       <w:pPr>
-        <w:spacing w:after="0" w:line="360" w:lineRule="auto"/>
-        <w:jc w:val="both"/>
-        <w:rPr>
-          <w:rFonts w:cstheme="minorHAnsi"/>
-          <w:sz w:val="24"/>
-          <w:szCs w:val="24"/>
-        </w:rPr>
-      </w:pPr>
+        <w:rPr>
+          <w:rFonts w:eastAsiaTheme="majorEastAsia" w:cstheme="minorHAnsi"/>
+          <w:b/>
+          <w:sz w:val="24"/>
+          <w:szCs w:val="24"/>
+        </w:rPr>
+      </w:pPr>
+      <w:bookmarkStart w:id="9" w:name="_Toc6085259"/>
+      <w:bookmarkStart w:id="10" w:name="_GoBack"/>
+      <w:bookmarkEnd w:id="10"/>
+      <w:r>
+        <w:rPr>
+          <w:rFonts w:cstheme="minorHAnsi"/>
+          <w:b/>
+        </w:rPr>
+        <w:br w:type="page"/>
+      </w:r>
     </w:p>
     <w:p>
       <w:pPr>
@@ -5282,16 +5472,56 @@
           <w:color w:val="auto"/>
         </w:rPr>
       </w:pPr>
-      <w:bookmarkStart w:id="10" w:name="_Toc6085259"/>
       <w:r>
         <w:rPr>
           <w:rFonts w:asciiTheme="minorHAnsi" w:hAnsiTheme="minorHAnsi" w:cstheme="minorHAnsi"/>
           <w:b/>
           <w:color w:val="auto"/>
         </w:rPr>
-        <w:t>2.1.7 Связность по сообщениям</w:t>
-      </w:r>
-      <w:bookmarkEnd w:id="10"/>
+        <w:lastRenderedPageBreak/>
+        <w:t xml:space="preserve">2.1.7 </w:t>
+      </w:r>
+      <w:r>
+        <w:rPr>
+          <w:rFonts w:asciiTheme="minorHAnsi" w:hAnsiTheme="minorHAnsi" w:cstheme="minorHAnsi"/>
+          <w:b/>
+          <w:color w:val="auto"/>
+        </w:rPr>
+        <w:t>Связность</w:t>
+      </w:r>
+      <w:r>
+        <w:rPr>
+          <w:rFonts w:asciiTheme="minorHAnsi" w:hAnsiTheme="minorHAnsi" w:cstheme="minorHAnsi"/>
+          <w:b/>
+          <w:color w:val="auto"/>
+        </w:rPr>
+        <w:t xml:space="preserve"> </w:t>
+      </w:r>
+      <w:r>
+        <w:rPr>
+          <w:rFonts w:asciiTheme="minorHAnsi" w:hAnsiTheme="minorHAnsi" w:cstheme="minorHAnsi"/>
+          <w:b/>
+          <w:color w:val="auto"/>
+        </w:rPr>
+        <w:t>по</w:t>
+      </w:r>
+      <w:r>
+        <w:rPr>
+          <w:rFonts w:asciiTheme="minorHAnsi" w:hAnsiTheme="minorHAnsi" w:cstheme="minorHAnsi"/>
+          <w:b/>
+          <w:color w:val="auto"/>
+        </w:rPr>
+        <w:t xml:space="preserve"> </w:t>
+      </w:r>
+      <w:r>
+        <w:rPr>
+          <w:rFonts w:asciiTheme="minorHAnsi" w:hAnsiTheme="minorHAnsi" w:cstheme="minorHAnsi"/>
+          <w:b/>
+          <w:color w:val="auto"/>
+        </w:rPr>
+        <w:t>сообщениям</w:t>
+      </w:r>
+      <w:bookmarkEnd w:id="9"/>
     </w:p>
     <w:p>
       <w:pPr>
@@ -5594,6 +5824,17 @@
     </w:p>
     <w:p>
       <w:pPr>
+        <w:spacing w:after="0" w:line="360" w:lineRule="auto"/>
+        <w:jc w:val="both"/>
+        <w:rPr>
+          <w:rFonts w:cstheme="minorHAnsi"/>
+          <w:sz w:val="24"/>
+          <w:szCs w:val="24"/>
+        </w:rPr>
+      </w:pPr>
+    </w:p>
+    <w:p>
+      <w:pPr>
         <w:pStyle w:val="2"/>
         <w:spacing w:before="0" w:line="360" w:lineRule="auto"/>
         <w:jc w:val="center"/>
@@ -5614,7 +5855,6 @@
           <w:sz w:val="24"/>
           <w:szCs w:val="24"/>
         </w:rPr>
-        <w:lastRenderedPageBreak/>
         <w:t xml:space="preserve">2.2 </w:t>
       </w:r>
       <w:r>
@@ -6318,6 +6558,7 @@
           <w:noProof/>
           <w:lang w:eastAsia="ru-RU"/>
         </w:rPr>
+        <w:lastRenderedPageBreak/>
         <w:drawing>
           <wp:inline distT="0" distB="0" distL="0" distR="0" wp14:anchorId="2672F6A5" wp14:editId="68039745">
             <wp:extent cx="3153237" cy="1409065"/>
@@ -6581,7 +6822,6 @@
           <w:sz w:val="24"/>
           <w:szCs w:val="24"/>
         </w:rPr>
-        <w:lastRenderedPageBreak/>
         <w:t>Данный вид зацепления не всегда является ошибкой: например, библиотека математических функций – не содержит в себе данных, математические функции преимущественно независимы друг от друга.</w:t>
       </w:r>
     </w:p>
@@ -7128,6 +7368,7 @@
           <w:b/>
           <w:color w:val="auto"/>
         </w:rPr>
+        <w:lastRenderedPageBreak/>
         <w:t>2.2.4 Процедурное зацепление</w:t>
       </w:r>
       <w:bookmarkEnd w:id="16"/>
@@ -7433,7 +7674,6 @@
           <w:noProof/>
           <w:lang w:eastAsia="ru-RU"/>
         </w:rPr>
-        <w:lastRenderedPageBreak/>
         <w:drawing>
           <wp:inline distT="0" distB="0" distL="0" distR="0" wp14:anchorId="164A1DB8" wp14:editId="118DE3A2">
             <wp:extent cx="2632743" cy="1889760"/>
@@ -7685,7 +7925,23 @@
           <w:sz w:val="24"/>
           <w:szCs w:val="24"/>
         </w:rPr>
-        <w:t>Примером можно назвать</w:t>
+        <w:t>Примером</w:t>
+      </w:r>
+      <w:r>
+        <w:rPr>
+          <w:rFonts w:cstheme="minorHAnsi"/>
+          <w:sz w:val="24"/>
+          <w:szCs w:val="24"/>
+        </w:rPr>
+        <w:t>, вероятно (хотя и абсолютно не уверенно),</w:t>
+      </w:r>
+      <w:r>
+        <w:rPr>
+          <w:rFonts w:cstheme="minorHAnsi"/>
+          <w:sz w:val="24"/>
+          <w:szCs w:val="24"/>
+        </w:rPr>
+        <w:t xml:space="preserve"> можно назвать</w:t>
       </w:r>
       <w:r>
         <w:rPr>
@@ -7780,6 +8036,14 @@
           <w:szCs w:val="24"/>
         </w:rPr>
         <w:t>.</w:t>
+      </w:r>
+      <w:r>
+        <w:rPr>
+          <w:rFonts w:cstheme="minorHAnsi"/>
+          <w:sz w:val="24"/>
+          <w:szCs w:val="24"/>
+        </w:rPr>
+        <w:t xml:space="preserve"> Других примеров найти не удалось.</w:t>
       </w:r>
     </w:p>
     <w:p>
@@ -7809,6 +8073,7 @@
           <w:noProof/>
           <w:lang w:eastAsia="ru-RU"/>
         </w:rPr>
+        <w:lastRenderedPageBreak/>
         <w:drawing>
           <wp:inline distT="0" distB="0" distL="0" distR="0" wp14:anchorId="01CCC488" wp14:editId="029E6287">
             <wp:extent cx="2308860" cy="1668780"/>
@@ -8042,7 +8307,15 @@
           <w:sz w:val="24"/>
           <w:szCs w:val="24"/>
         </w:rPr>
-        <w:t>В качестве примера можно назвать д</w:t>
+        <w:t xml:space="preserve">Пример 1: </w:t>
+      </w:r>
+      <w:r>
+        <w:rPr>
+          <w:rFonts w:cstheme="minorHAnsi"/>
+          <w:sz w:val="24"/>
+          <w:szCs w:val="24"/>
+        </w:rPr>
+        <w:t>д</w:t>
       </w:r>
       <w:r>
         <w:rPr>
@@ -8074,7 +8347,6 @@
           <w:szCs w:val="24"/>
           <w:lang w:val="en-US"/>
         </w:rPr>
-        <w:lastRenderedPageBreak/>
         <w:t>ControlUnit.StoreCommand</w:t>
       </w:r>
       <w:proofErr w:type="spellEnd"/>
@@ -8181,12 +8453,43 @@
     <w:p>
       <w:pPr>
         <w:spacing w:after="0" w:line="360" w:lineRule="auto"/>
-        <w:rPr>
-          <w:rFonts w:cstheme="minorHAnsi"/>
-          <w:color w:val="000000"/>
-          <w:sz w:val="24"/>
-          <w:szCs w:val="24"/>
-          <w:lang w:val="en-US"/>
+        <w:ind w:firstLine="851"/>
+        <w:jc w:val="both"/>
+        <w:rPr>
+          <w:rFonts w:cstheme="minorHAnsi"/>
+          <w:color w:val="000000"/>
+          <w:sz w:val="24"/>
+          <w:szCs w:val="24"/>
+        </w:rPr>
+      </w:pPr>
+      <w:r>
+        <w:rPr>
+          <w:rFonts w:cstheme="minorHAnsi"/>
+          <w:color w:val="000000"/>
+          <w:sz w:val="24"/>
+          <w:szCs w:val="24"/>
+        </w:rPr>
+        <w:t xml:space="preserve">Пример 2: описанный в пункте 2.1.2 настоящего отчета приведен пример, подходящий и для описания данного вида зацепления. Так, одно состояние создает фигуру и на выходе имеется фигура, </w:t>
+      </w:r>
+      <w:r>
+        <w:rPr>
+          <w:rFonts w:cstheme="minorHAnsi"/>
+          <w:color w:val="000000"/>
+          <w:sz w:val="24"/>
+          <w:szCs w:val="24"/>
+        </w:rPr>
+        <w:t>она же идет на вход при переходе в состояние добавления точки.</w:t>
+      </w:r>
+    </w:p>
+    <w:p>
+      <w:pPr>
+        <w:spacing w:after="0" w:line="360" w:lineRule="auto"/>
+        <w:jc w:val="both"/>
+        <w:rPr>
+          <w:rFonts w:cstheme="minorHAnsi"/>
+          <w:color w:val="000000"/>
+          <w:sz w:val="24"/>
+          <w:szCs w:val="24"/>
         </w:rPr>
       </w:pPr>
     </w:p>
@@ -8663,6 +8966,7 @@
           <w:b/>
           <w:color w:val="auto"/>
         </w:rPr>
+        <w:lastRenderedPageBreak/>
         <w:t>2.2.8 Зацепление по данным</w:t>
       </w:r>
       <w:bookmarkEnd w:id="20"/>
@@ -9258,7 +9562,7 @@
             <w:noProof/>
             <w:sz w:val="24"/>
           </w:rPr>
-          <w:t>3</w:t>
+          <w:t>10</w:t>
         </w:r>
         <w:r>
           <w:rPr>
@@ -10135,7 +10439,7 @@
 </file>
 
 <file path=customXml/itemProps1.xml><?xml version="1.0" encoding="utf-8"?>
-<ds:datastoreItem xmlns:ds="http://schemas.openxmlformats.org/officeDocument/2006/customXml" ds:itemID="{F0B3CEAF-EA29-4966-81F1-F565782364AB}">
+<ds:datastoreItem xmlns:ds="http://schemas.openxmlformats.org/officeDocument/2006/customXml" ds:itemID="{8F9E7CDA-9F63-4735-A85D-408A5C98C961}">
   <ds:schemaRefs>
     <ds:schemaRef ds:uri="http://schemas.openxmlformats.org/officeDocument/2006/bibliography"/>
   </ds:schemaRefs>
